--- a/docsource/Requirements.docx
+++ b/docsource/Requirements.docx
@@ -349,13 +349,7 @@
           </w:tcPr>
           <w:p>
             <w:r>
-              <w:t xml:space="preserve">The device should immediately seem familiar to the user. For instance, </w:t>
-            </w:r>
-            <w:r>
-              <w:t>by resembling</w:t>
-            </w:r>
-            <w:r>
-              <w:t xml:space="preserve"> a vintage </w:t>
+              <w:t xml:space="preserve">The device should immediately seem familiar to the user. For instance, by resembling a vintage </w:t>
             </w:r>
             <w:r>
               <w:t>radio or a vintage phonograph (y</w:t>
@@ -595,13 +589,7 @@
           </w:tcPr>
           <w:p>
             <w:r>
-              <w:t>Add/remove music, including</w:t>
-            </w:r>
-            <w:r>
-              <w:t xml:space="preserve"> when preparing the device for fir</w:t>
-            </w:r>
-            <w:r>
-              <w:t>st use. The caregiver will want to change the set of music from time to time, but not necessarily often.</w:t>
+              <w:t>Add/remove music, including when preparing the device for first use. The caregiver will want to change the set of music from time to time, but not necessarily often.</w:t>
             </w:r>
           </w:p>
         </w:tc>
@@ -1154,13 +1142,7 @@
               <w:rPr>
                 <w:b/>
               </w:rPr>
-              <w:t xml:space="preserve">[System] </w:t>
-            </w:r>
-            <w:r>
-              <w:rPr>
-                <w:b/>
-              </w:rPr>
-              <w:t>Create playlist</w:t>
+              <w:t>[System] Create playlist</w:t>
             </w:r>
           </w:p>
         </w:tc>
@@ -1257,12 +1239,15 @@
               <w:t>no problem for</w:t>
             </w:r>
             <w:r>
-              <w:t xml:space="preserve"> a full op</w:t>
+              <w:t xml:space="preserve"> a full operating system like Linux or Windows. If the device does not have a battery, then sudden shutdown is a challenge for a full operating system.</w:t>
+            </w:r>
+            <w:r>
+              <w:t xml:space="preserve"> Because this is a fixed-function device, one option is for the executable bits to be on a read-only device (to resist corruption), keeping the music on a separate</w:t>
             </w:r>
             <w:bookmarkStart w:id="0" w:name="_GoBack"/>
             <w:bookmarkEnd w:id="0"/>
             <w:r>
-              <w:t>erating system like Linux or Windows. If the device does not have a battery, then sudden shutdown is a challenge for a full operating system.</w:t>
+              <w:t xml:space="preserve"> writeable device.</w:t>
             </w:r>
           </w:p>
         </w:tc>

--- a/docsource/Requirements.docx
+++ b/docsource/Requirements.docx
@@ -1122,7 +1122,13 @@
               <w:t>uses</w:t>
             </w:r>
             <w:r>
-              <w:t xml:space="preserve"> a full operating system e.g. Linux or Windows. But it is challenging for MP3 player boards and Arduino.</w:t>
+              <w:t xml:space="preserve"> a full operating system e.g. </w:t>
+            </w:r>
+            <w:r>
+              <w:t>Raspbian</w:t>
+            </w:r>
+            <w:r>
+              <w:t>. But it is challenging for MP3 player boards and Arduino.</w:t>
             </w:r>
           </w:p>
         </w:tc>
@@ -1158,7 +1164,13 @@
               <w:t>? And it is in the context of a full</w:t>
             </w:r>
             <w:r>
-              <w:t xml:space="preserve"> operating system like Linux or Windows. It is surprisingly not straightforward for MP3 </w:t>
+              <w:t xml:space="preserve"> operating system </w:t>
+            </w:r>
+            <w:r>
+              <w:t>e.g. Raspbian</w:t>
+            </w:r>
+            <w:r>
+              <w:t xml:space="preserve">. It is surprisingly not straightforward for MP3 </w:t>
             </w:r>
             <w:r>
               <w:t>player boards and Arduino</w:t>
@@ -1239,15 +1251,18 @@
               <w:t>no problem for</w:t>
             </w:r>
             <w:r>
-              <w:t xml:space="preserve"> a full operating system like Linux or Windows. If the device does not have a battery, then sudden shutdown is a challenge for a full operating system.</w:t>
-            </w:r>
-            <w:r>
-              <w:t xml:space="preserve"> Because this is a fixed-function device, one option is for the executable bits to be on a read-only device (to resist corruption), keeping the music on a separate</w:t>
+              <w:t xml:space="preserve"> a full operating sys</w:t>
+            </w:r>
+            <w:r>
+              <w:t>tem e.g. Raspbian</w:t>
             </w:r>
             <w:bookmarkStart w:id="0" w:name="_GoBack"/>
             <w:bookmarkEnd w:id="0"/>
             <w:r>
-              <w:t xml:space="preserve"> writeable device.</w:t>
+              <w:t>. If the device does not have a battery, then sudden shutdown is a challenge for a full operating system.</w:t>
+            </w:r>
+            <w:r>
+              <w:t xml:space="preserve"> Because this is a fixed-function device, one option is for the executable bits to be on a read-only device (to resist corruption), keeping the music on a separate writeable device.</w:t>
             </w:r>
           </w:p>
         </w:tc>
